--- a/Sunny/ppt practice draft.docx
+++ b/Sunny/ppt practice draft.docx
@@ -4,424 +4,1718 @@
   <w:body>
     <w:p>
       <w:r>
-        <w:t>I will start by providing a brief overview of the background information and the motivation behind our project.</w:t>
+        <w:t xml:space="preserve">I will start by providing a brief background information </w:t>
+      </w:r>
+      <w:r>
+        <w:t>about Speech emotion recognition</w:t>
+      </w:r>
+      <w:r>
+        <w:t>.</w:t>
       </w:r>
     </w:p>
     <w:p>
       <w:r>
-        <w:t xml:space="preserve">The main objective of our project is to develop a web-based application tool that enables the annotation and visualization of emotions in human speech signals. In our daily lives, we are surrounded by contactless devices that incorporate speech technology. </w:t>
+        <w:t xml:space="preserve">#1 </w:t>
+      </w:r>
+      <w:r>
+        <w:t xml:space="preserve">In our daily lives, we are surrounded by </w:t>
+      </w:r>
+      <w:r>
+        <w:rPr>
+          <w:b/>
+          <w:bCs/>
+        </w:rPr>
+        <w:t>contactless devices</w:t>
+      </w:r>
+      <w:r>
+        <w:t xml:space="preserve"> that incorporate </w:t>
+      </w:r>
+      <w:r>
+        <w:rPr>
+          <w:b/>
+          <w:bCs/>
+        </w:rPr>
+        <w:t>speech technology</w:t>
+      </w:r>
+      <w:r>
+        <w:t xml:space="preserve">. </w:t>
       </w:r>
       <w:r>
         <w:t>For ex,</w:t>
       </w:r>
       <w:r>
-        <w:t xml:space="preserve"> voice assistants like Siri, Google Assistant, and Alexa</w:t>
-      </w:r>
-      <w:r>
-        <w:t xml:space="preserve"> on your phone is an example of speech tech</w:t>
-      </w:r>
-      <w:r>
-        <w:t>. The demand for contactless interaction between humans and computers is rapidly growing worldwide, and speech is a prevalent means of facilitating this interaction.</w:t>
+        <w:t xml:space="preserve"> </w:t>
+      </w:r>
+      <w:r>
+        <w:rPr>
+          <w:b/>
+          <w:bCs/>
+        </w:rPr>
+        <w:t>voice assistants like Siri</w:t>
+      </w:r>
+      <w:r>
+        <w:rPr>
+          <w:b/>
+          <w:bCs/>
+        </w:rPr>
+        <w:t xml:space="preserve"> or</w:t>
+      </w:r>
+      <w:r>
+        <w:rPr>
+          <w:b/>
+          <w:bCs/>
+        </w:rPr>
+        <w:t xml:space="preserve"> Google Assistant</w:t>
+      </w:r>
+      <w:r>
+        <w:t xml:space="preserve"> on your phone </w:t>
+      </w:r>
+      <w:r>
+        <w:t>are</w:t>
+      </w:r>
+      <w:r>
+        <w:t xml:space="preserve"> </w:t>
+      </w:r>
+      <w:r>
+        <w:t>examples</w:t>
+      </w:r>
+      <w:r>
+        <w:t xml:space="preserve">. The </w:t>
+      </w:r>
+      <w:r>
+        <w:rPr>
+          <w:b/>
+          <w:bCs/>
+        </w:rPr>
+        <w:t>demand</w:t>
+      </w:r>
+      <w:r>
+        <w:t xml:space="preserve"> for contactless </w:t>
+      </w:r>
+      <w:r>
+        <w:t xml:space="preserve">technology </w:t>
+      </w:r>
+      <w:r>
+        <w:t xml:space="preserve">is </w:t>
+      </w:r>
+      <w:r>
+        <w:rPr>
+          <w:b/>
+          <w:bCs/>
+        </w:rPr>
+        <w:t>rapidly growing</w:t>
+      </w:r>
+      <w:r>
+        <w:t xml:space="preserve">, and </w:t>
+      </w:r>
+      <w:r>
+        <w:rPr>
+          <w:b/>
+          <w:bCs/>
+        </w:rPr>
+        <w:t>speech</w:t>
+      </w:r>
+      <w:r>
+        <w:t xml:space="preserve"> </w:t>
+      </w:r>
+      <w:r>
+        <w:t>serves as</w:t>
+      </w:r>
+      <w:r>
+        <w:t xml:space="preserve"> a</w:t>
+      </w:r>
+      <w:r>
+        <w:t xml:space="preserve">n important </w:t>
+      </w:r>
+      <w:r>
+        <w:rPr>
+          <w:b/>
+          <w:bCs/>
+        </w:rPr>
+        <w:t>means of facilitating</w:t>
+      </w:r>
+      <w:r>
+        <w:rPr>
+          <w:b/>
+          <w:bCs/>
+        </w:rPr>
+        <w:t xml:space="preserve"> human and computer</w:t>
+      </w:r>
+      <w:r>
+        <w:rPr>
+          <w:b/>
+          <w:bCs/>
+        </w:rPr>
+        <w:t xml:space="preserve"> interaction</w:t>
+      </w:r>
+      <w:r>
+        <w:t>.</w:t>
       </w:r>
     </w:p>
     <w:p>
       <w:r>
-        <w:t xml:space="preserve">Researchers have been dedicated to developing Speech Emotion Recognition (SER) systems, which aim to recognize emotions in human speech. The goal is to enable computer systems to respond to users more effectively and empathetically. </w:t>
+        <w:rPr>
+          <w:b/>
+          <w:bCs/>
+        </w:rPr>
+        <w:t>S</w:t>
+      </w:r>
+      <w:r>
+        <w:rPr>
+          <w:b/>
+          <w:bCs/>
+        </w:rPr>
+        <w:t>peech emotion recognition</w:t>
+      </w:r>
+      <w:r>
+        <w:t xml:space="preserve"> is a research area</w:t>
+      </w:r>
+      <w:r>
+        <w:t xml:space="preserve"> </w:t>
+      </w:r>
+      <w:r>
+        <w:t>that</w:t>
+      </w:r>
+      <w:r>
+        <w:t xml:space="preserve"> aims </w:t>
+      </w:r>
+      <w:r>
+        <w:t xml:space="preserve">to detect and classify emotions </w:t>
+      </w:r>
+      <w:r>
+        <w:t xml:space="preserve">expressed </w:t>
+      </w:r>
+      <w:r>
+        <w:t xml:space="preserve">in speech. </w:t>
+      </w:r>
+      <w:r>
+        <w:t xml:space="preserve">Its </w:t>
+      </w:r>
+      <w:r>
+        <w:rPr>
+          <w:b/>
+          <w:bCs/>
+        </w:rPr>
+        <w:t>applications</w:t>
+      </w:r>
+      <w:r>
+        <w:t xml:space="preserve"> can be found in various fields like </w:t>
+      </w:r>
+      <w:r>
+        <w:rPr>
+          <w:b/>
+          <w:bCs/>
+        </w:rPr>
+        <w:t>healthcare</w:t>
+      </w:r>
+      <w:r>
+        <w:rPr>
+          <w:b/>
+          <w:bCs/>
+        </w:rPr>
+        <w:t xml:space="preserve"> and</w:t>
+      </w:r>
+      <w:r>
+        <w:rPr>
+          <w:b/>
+          <w:bCs/>
+        </w:rPr>
+        <w:t xml:space="preserve"> customer service</w:t>
+      </w:r>
+      <w:r>
+        <w:t xml:space="preserve">. For example, through speech emotion analysis, a medical device can help identify conditions like dementia and depression. </w:t>
       </w:r>
     </w:p>
     <w:p>
       <w:r>
-        <w:t>SER has diverse applications.</w:t>
-      </w:r>
-      <w:r>
-        <w:t xml:space="preserve"> For ex</w:t>
-      </w:r>
-      <w:r>
-        <w:t xml:space="preserve"> </w:t>
-      </w:r>
-      <w:proofErr w:type="gramStart"/>
-      <w:r>
-        <w:t>In</w:t>
-      </w:r>
-      <w:proofErr w:type="gramEnd"/>
-      <w:r>
-        <w:t xml:space="preserve"> medical diagnosis, </w:t>
-      </w:r>
-      <w:r>
-        <w:t>speech emotion analysis</w:t>
-      </w:r>
-      <w:r>
-        <w:t xml:space="preserve"> aids in identifying conditions like dementia and depression. Patient care</w:t>
-      </w:r>
-      <w:r>
-        <w:t xml:space="preserve"> can</w:t>
-      </w:r>
-      <w:r>
-        <w:t xml:space="preserve"> improve by understanding emotions and adapting responses</w:t>
-      </w:r>
-      <w:r>
-        <w:t xml:space="preserve"> to their needs</w:t>
+        <w:rPr>
+          <w:b/>
+          <w:bCs/>
+          <w:u w:val="single"/>
+        </w:rPr>
+        <w:t xml:space="preserve"> </w:t>
+      </w:r>
+      <w:r>
+        <w:rPr>
+          <w:b/>
+          <w:bCs/>
+          <w:u w:val="single"/>
+        </w:rPr>
+        <w:t>How speech emotion recognition</w:t>
+      </w:r>
+      <w:r>
+        <w:rPr>
+          <w:b/>
+          <w:bCs/>
+          <w:u w:val="single"/>
+        </w:rPr>
+        <w:t xml:space="preserve"> system</w:t>
+      </w:r>
+      <w:r>
+        <w:rPr>
+          <w:b/>
+          <w:bCs/>
+          <w:u w:val="single"/>
+        </w:rPr>
+        <w:t xml:space="preserve"> works</w:t>
+      </w:r>
+      <w:r>
+        <w:t xml:space="preserve"> is that a</w:t>
+      </w:r>
+      <w:r>
+        <w:t xml:space="preserve"> speech signal goes through </w:t>
+      </w:r>
+      <w:r>
+        <w:rPr>
+          <w:b/>
+          <w:bCs/>
+        </w:rPr>
+        <w:t>feature extraction</w:t>
+      </w:r>
+      <w:r>
+        <w:t xml:space="preserve"> and </w:t>
+      </w:r>
+      <w:r>
+        <w:rPr>
+          <w:b/>
+          <w:bCs/>
+        </w:rPr>
+        <w:t>selection</w:t>
       </w:r>
       <w:r>
         <w:t xml:space="preserve">. </w:t>
+      </w:r>
+      <w:r>
+        <w:t xml:space="preserve">Next, </w:t>
+      </w:r>
+      <w:r>
+        <w:rPr>
+          <w:b/>
+          <w:bCs/>
+        </w:rPr>
+        <w:t>Machine learning models are trained</w:t>
+      </w:r>
+      <w:r>
+        <w:t xml:space="preserve"> on the </w:t>
+      </w:r>
+      <w:r>
+        <w:t xml:space="preserve">speech </w:t>
+      </w:r>
+      <w:r>
+        <w:t xml:space="preserve">data. </w:t>
+      </w:r>
+      <w:r>
+        <w:t>Th</w:t>
+      </w:r>
+      <w:r>
+        <w:t>is</w:t>
+      </w:r>
+      <w:r>
+        <w:t xml:space="preserve"> trained model is then used</w:t>
+      </w:r>
+      <w:r>
+        <w:t xml:space="preserve"> to classify new speech signals into different emotion categories</w:t>
+      </w:r>
+      <w:r>
+        <w:t>.</w:t>
       </w:r>
     </w:p>
     <w:p>
       <w:r>
-        <w:t>However, the development of SER faces challenges, particularly in the availability of speech emotion databases. Creating large-scale databases using existing annotation tools is a challenging task. To address this issue, our project focuses on developing a user-friendly web-based application accessible to everyone</w:t>
+        <w:t xml:space="preserve">#2 </w:t>
+      </w:r>
+      <w:r>
+        <w:t xml:space="preserve">However, the development of SER faces </w:t>
+      </w:r>
+      <w:r>
+        <w:rPr>
+          <w:b/>
+          <w:bCs/>
+        </w:rPr>
+        <w:t>challenges,</w:t>
+      </w:r>
+      <w:r>
+        <w:t xml:space="preserve"> particularly </w:t>
+      </w:r>
+      <w:r>
+        <w:t>due to the</w:t>
+      </w:r>
+      <w:r>
+        <w:t xml:space="preserve"> </w:t>
+      </w:r>
+      <w:r>
+        <w:rPr>
+          <w:b/>
+          <w:bCs/>
+        </w:rPr>
+        <w:t>lack of</w:t>
+      </w:r>
+      <w:r>
+        <w:rPr>
+          <w:b/>
+          <w:bCs/>
+        </w:rPr>
+        <w:t xml:space="preserve"> </w:t>
+      </w:r>
+      <w:r>
+        <w:rPr>
+          <w:b/>
+          <w:bCs/>
+        </w:rPr>
+        <w:t>speech-emotion</w:t>
+      </w:r>
+      <w:r>
+        <w:rPr>
+          <w:b/>
+          <w:bCs/>
+        </w:rPr>
+        <w:t xml:space="preserve"> databases</w:t>
+      </w:r>
+      <w:r>
+        <w:t xml:space="preserve"> for model training</w:t>
+      </w:r>
+      <w:r>
+        <w:t xml:space="preserve">. </w:t>
+      </w:r>
+      <w:r>
+        <w:t xml:space="preserve">This issue has a more significant impact on less commonly used languages, such as </w:t>
+      </w:r>
+      <w:r>
+        <w:rPr>
+          <w:b/>
+          <w:bCs/>
+        </w:rPr>
+        <w:t>te reo Maori</w:t>
       </w:r>
       <w:r>
         <w:t>.</w:t>
       </w:r>
-    </w:p>
-    <w:p/>
-    <w:p>
-      <w:r>
-        <w:t xml:space="preserve">Next, I will present our research findings from the literature review that are relevant to our project. I will discuss categorical and dimensional emotion theories and the evaluation of existing annotation tools. Here are </w:t>
-      </w:r>
-      <w:r>
-        <w:t xml:space="preserve">ones </w:t>
-      </w:r>
-      <w:r>
-        <w:t>that influenced our tool development the most.</w:t>
-      </w:r>
-      <w:r>
-        <w:t xml:space="preserve"> I will provide more detail</w:t>
-      </w:r>
-      <w:r>
-        <w:t>s</w:t>
-      </w:r>
-      <w:r>
-        <w:t xml:space="preserve"> on this in </w:t>
-      </w:r>
-      <w:proofErr w:type="gramStart"/>
-      <w:r>
-        <w:t>following  slides</w:t>
-      </w:r>
-      <w:proofErr w:type="gramEnd"/>
+      <w:r>
+        <w:t xml:space="preserve"> </w:t>
+      </w:r>
+      <w:r>
+        <w:rPr>
+          <w:b/>
+          <w:bCs/>
+        </w:rPr>
+        <w:t>Using the existing annotation tool</w:t>
+      </w:r>
+      <w:r>
+        <w:t>,</w:t>
+      </w:r>
+      <w:r>
+        <w:t xml:space="preserve"> creating large-scale databases </w:t>
+      </w:r>
+      <w:r>
+        <w:t>is a very</w:t>
+      </w:r>
+      <w:r>
+        <w:t xml:space="preserve"> challenging</w:t>
+      </w:r>
+      <w:r>
+        <w:t xml:space="preserve"> task</w:t>
+      </w:r>
+      <w:r>
+        <w:t xml:space="preserve">. To address this issue, </w:t>
+      </w:r>
+      <w:r>
+        <w:rPr>
+          <w:b/>
+          <w:bCs/>
+        </w:rPr>
+        <w:t>our project focuses</w:t>
+      </w:r>
+      <w:r>
+        <w:t xml:space="preserve"> on developing a user-friendly web-based application </w:t>
+      </w:r>
+      <w:r>
+        <w:t>for speech emotion annotation and visualisation</w:t>
+      </w:r>
       <w:r>
         <w:t>.</w:t>
       </w:r>
     </w:p>
     <w:p>
       <w:r>
-        <w:t xml:space="preserve">In categorical emotion model, </w:t>
-      </w:r>
-      <w:r>
-        <w:t xml:space="preserve">Ekman's Six Basic Emotions and </w:t>
-      </w:r>
-      <w:proofErr w:type="spellStart"/>
-      <w:r>
-        <w:t>Plutchik's</w:t>
-      </w:r>
-      <w:proofErr w:type="spellEnd"/>
-      <w:r>
-        <w:t xml:space="preserve"> Wheel of Emotions</w:t>
-      </w:r>
-      <w:r>
-        <w:t xml:space="preserve"> are the t</w:t>
-      </w:r>
-      <w:r>
-        <w:t xml:space="preserve">wo common frameworks </w:t>
-      </w:r>
-      <w:r>
-        <w:t xml:space="preserve">used </w:t>
-      </w:r>
-      <w:r>
-        <w:t>for categorizing human emotions</w:t>
-      </w:r>
-      <w:r>
-        <w:t xml:space="preserve">. </w:t>
-      </w:r>
-      <w:r>
-        <w:t xml:space="preserve">these categorical models </w:t>
-      </w:r>
-      <w:r>
-        <w:rPr>
-          <w:color w:val="FF0000"/>
-        </w:rPr>
-        <w:t xml:space="preserve">have limitations </w:t>
-      </w:r>
-      <w:r>
-        <w:t xml:space="preserve">in capturing all emotions within defined categories. </w:t>
-      </w:r>
-      <w:proofErr w:type="gramStart"/>
-      <w:r>
-        <w:t>Also</w:t>
-      </w:r>
-      <w:proofErr w:type="gramEnd"/>
-      <w:r>
-        <w:t xml:space="preserve"> </w:t>
-      </w:r>
-      <w:r>
-        <w:t>Emotions are subjective and often challenging to assign to a specific category.</w:t>
+        <w:t>--------------------------------------</w:t>
       </w:r>
     </w:p>
     <w:p>
       <w:r>
-        <w:t>To address these limitations, dimensional emotion models are employed. One widely used dimensional model is Russell's circumplex model, which has two dimensions: Arousal and Valence. Arousal represents</w:t>
-      </w:r>
-      <w:r>
-        <w:t xml:space="preserve"> </w:t>
-      </w:r>
-      <w:r>
-        <w:t>how calm or excited emotion is.</w:t>
-      </w:r>
-      <w:r>
-        <w:t xml:space="preserve"> while Valence represents </w:t>
-      </w:r>
-      <w:r>
-        <w:t>how sad or happy an emotion is</w:t>
-      </w:r>
-      <w:r>
-        <w:t xml:space="preserve">. Another three-dimensional model, Mehrabian's model, includes an additional dimension called Dominance. However, after reviewing relevant papers, we found that the third dimension did not contribute </w:t>
-      </w:r>
-      <w:r>
-        <w:t>much</w:t>
-      </w:r>
-      <w:r>
-        <w:t>2</w:t>
-      </w:r>
-      <w:r>
-        <w:t xml:space="preserve"> to emotional features and added complexity during annotation. Hence, for our project, we decided to focus on the two-dimensional model.</w:t>
+        <w:t xml:space="preserve">#3 </w:t>
+      </w:r>
+      <w:r>
+        <w:t xml:space="preserve">Next, I will present our </w:t>
+      </w:r>
+      <w:r>
+        <w:rPr>
+          <w:b/>
+          <w:bCs/>
+        </w:rPr>
+        <w:t>research findings</w:t>
+      </w:r>
+      <w:r>
+        <w:t xml:space="preserve"> from the literature review</w:t>
+      </w:r>
+      <w:r>
+        <w:t>.</w:t>
       </w:r>
     </w:p>
     <w:p>
-      <w:r>
-        <w:t xml:space="preserve">After reviewing existing annotation tools for speech emotion, we discovered that most tools </w:t>
-      </w:r>
-      <w:r>
-        <w:t>used</w:t>
-      </w:r>
-      <w:r>
-        <w:t xml:space="preserve"> a dimensional model and showed a preference for web-based applications over desktop installations. The choice between one or two-dimensional emotion models varied depending on the researcher's preference or research intentions. While all tools provided annotation features, Darma stood out by offering visuali</w:t>
-      </w:r>
-      <w:r>
-        <w:t>s</w:t>
-      </w:r>
-      <w:r>
-        <w:t>ation of speech emotion data on a 2D</w:t>
-      </w:r>
-      <w:r>
-        <w:t xml:space="preserve"> </w:t>
-      </w:r>
-      <w:r>
-        <w:t xml:space="preserve">plot, </w:t>
-      </w:r>
-      <w:r>
-        <w:t>also providing</w:t>
-      </w:r>
-      <w:r>
-        <w:t xml:space="preserve"> with additional graphical evaluation capabilities</w:t>
-      </w:r>
-      <w:r>
-        <w:t xml:space="preserve"> of multiple data</w:t>
-      </w:r>
-      <w:r>
-        <w:t>.</w:t>
+      <w:pPr>
+        <w:pBdr>
+          <w:bottom w:val="single" w:sz="6" w:space="1" w:color="auto"/>
+        </w:pBdr>
+      </w:pPr>
+      <w:r>
+        <w:t>During research, we explored</w:t>
+      </w:r>
+      <w:r>
+        <w:t xml:space="preserve"> different emotion theories</w:t>
+      </w:r>
+      <w:r>
+        <w:t>,</w:t>
+      </w:r>
+      <w:r>
+        <w:t xml:space="preserve"> and the first one to </w:t>
+      </w:r>
+      <w:r>
+        <w:t>consider</w:t>
+      </w:r>
+      <w:r>
+        <w:t xml:space="preserve"> is </w:t>
+      </w:r>
+      <w:r>
+        <w:rPr>
+          <w:b/>
+          <w:bCs/>
+        </w:rPr>
+        <w:t>categorical emotion theory.</w:t>
+      </w:r>
+      <w:r>
+        <w:t xml:space="preserve"> The most common examples are </w:t>
+      </w:r>
+      <w:r>
+        <w:rPr>
+          <w:b/>
+          <w:bCs/>
+        </w:rPr>
+        <w:t xml:space="preserve">Ekman's </w:t>
+      </w:r>
+      <w:r>
+        <w:rPr>
+          <w:b/>
+          <w:bCs/>
+        </w:rPr>
+        <w:t>model</w:t>
+      </w:r>
+      <w:r>
+        <w:t xml:space="preserve"> and </w:t>
+      </w:r>
+      <w:r>
+        <w:rPr>
+          <w:b/>
+          <w:bCs/>
+        </w:rPr>
+        <w:t xml:space="preserve">Plutchik's Wheel </w:t>
+      </w:r>
+      <w:r>
+        <w:rPr>
+          <w:b/>
+          <w:bCs/>
+        </w:rPr>
+        <w:t>model</w:t>
+      </w:r>
+      <w:r>
+        <w:t xml:space="preserve">. </w:t>
+      </w:r>
+      <w:r>
+        <w:t xml:space="preserve">According to this theory, emotions </w:t>
+      </w:r>
+      <w:r>
+        <w:t>are made up of</w:t>
+      </w:r>
+      <w:r>
+        <w:t xml:space="preserve"> a </w:t>
+      </w:r>
+      <w:r>
+        <w:rPr>
+          <w:b/>
+          <w:bCs/>
+        </w:rPr>
+        <w:t>fixed</w:t>
+      </w:r>
+      <w:r>
+        <w:rPr>
+          <w:b/>
+          <w:bCs/>
+        </w:rPr>
+        <w:t xml:space="preserve"> number of basic emotions</w:t>
+      </w:r>
+      <w:r>
+        <w:t xml:space="preserve">. </w:t>
+      </w:r>
+      <w:r>
+        <w:t xml:space="preserve">However, </w:t>
+      </w:r>
+      <w:r>
+        <w:t xml:space="preserve">this theory faces </w:t>
+      </w:r>
+      <w:r>
+        <w:rPr>
+          <w:b/>
+          <w:bCs/>
+        </w:rPr>
+        <w:t>limitations</w:t>
+      </w:r>
+      <w:r>
+        <w:t xml:space="preserve"> as emotions are subjective and </w:t>
+      </w:r>
+      <w:r>
+        <w:t>challenging to assign to a specific category</w:t>
+      </w:r>
+      <w:r>
+        <w:t xml:space="preserve">. </w:t>
       </w:r>
     </w:p>
     <w:p>
       <w:r>
-        <w:lastRenderedPageBreak/>
-        <w:t xml:space="preserve"> </w:t>
-      </w:r>
-      <w:proofErr w:type="spellStart"/>
-      <w:r>
-        <w:t>EmotionGUI</w:t>
-      </w:r>
-      <w:proofErr w:type="spellEnd"/>
-      <w:r>
-        <w:t xml:space="preserve"> is</w:t>
-      </w:r>
-      <w:r>
-        <w:t xml:space="preserve"> a desktop application developed by another project group last year</w:t>
-      </w:r>
-      <w:r>
-        <w:t xml:space="preserve"> at </w:t>
-      </w:r>
-      <w:proofErr w:type="spellStart"/>
-      <w:r>
-        <w:t>uoa</w:t>
-      </w:r>
-      <w:proofErr w:type="spellEnd"/>
-      <w:r>
-        <w:t xml:space="preserve">. We have taken over this ongoing project and </w:t>
-      </w:r>
-      <w:r>
-        <w:t>aim</w:t>
-      </w:r>
-      <w:r>
-        <w:t xml:space="preserve"> to transform it into a web application</w:t>
+        <w:t xml:space="preserve">#4 </w:t>
+      </w:r>
+      <w:r>
+        <w:t>To address these limitation</w:t>
+      </w:r>
+      <w:r>
+        <w:t>s</w:t>
+      </w:r>
+      <w:r>
+        <w:t xml:space="preserve">, </w:t>
+      </w:r>
+      <w:r>
+        <w:rPr>
+          <w:b/>
+          <w:bCs/>
+        </w:rPr>
+        <w:t>dimensional emotion models</w:t>
+      </w:r>
+      <w:r>
+        <w:t xml:space="preserve"> have been proposed</w:t>
       </w:r>
       <w:r>
         <w:t xml:space="preserve">. </w:t>
       </w:r>
       <w:r>
-        <w:t xml:space="preserve">We will </w:t>
-      </w:r>
-      <w:r>
-        <w:t>discuss</w:t>
-      </w:r>
-      <w:r>
-        <w:t xml:space="preserve"> the technical details and features of our tool </w:t>
-      </w:r>
-      <w:proofErr w:type="gramStart"/>
-      <w:r>
-        <w:t>later on</w:t>
-      </w:r>
-      <w:proofErr w:type="gramEnd"/>
-      <w:r>
-        <w:t xml:space="preserve"> in the presentation</w:t>
-      </w:r>
-      <w:r>
-        <w:t>.</w:t>
+        <w:t xml:space="preserve"> </w:t>
+      </w:r>
+      <w:r>
+        <w:t xml:space="preserve">The most widely used </w:t>
+      </w:r>
+      <w:r>
+        <w:t xml:space="preserve">dimensional </w:t>
+      </w:r>
+      <w:r>
+        <w:t xml:space="preserve">model is </w:t>
+      </w:r>
+      <w:r>
+        <w:rPr>
+          <w:b/>
+          <w:bCs/>
+        </w:rPr>
+        <w:t>Russell's circumplex model</w:t>
+      </w:r>
+      <w:r>
+        <w:t>,</w:t>
+      </w:r>
+      <w:r>
+        <w:t xml:space="preserve"> which </w:t>
+      </w:r>
+      <w:r>
+        <w:t>represents</w:t>
+      </w:r>
+      <w:r>
+        <w:t xml:space="preserve"> emotions along </w:t>
+      </w:r>
+      <w:r>
+        <w:rPr>
+          <w:b/>
+          <w:bCs/>
+        </w:rPr>
+        <w:t>continuous dimensions</w:t>
+      </w:r>
+      <w:r>
+        <w:t>, such as valence</w:t>
+      </w:r>
+      <w:r>
+        <w:t xml:space="preserve"> </w:t>
+      </w:r>
+      <w:r>
+        <w:t>and arousal</w:t>
+      </w:r>
+      <w:r>
+        <w:t xml:space="preserve">. </w:t>
+      </w:r>
+      <w:r>
+        <w:rPr>
+          <w:b/>
+          <w:bCs/>
+        </w:rPr>
+        <w:t>Arousal</w:t>
+      </w:r>
+      <w:r>
+        <w:t xml:space="preserve"> </w:t>
+      </w:r>
+      <w:r>
+        <w:t xml:space="preserve">indicates </w:t>
+      </w:r>
+      <w:r>
+        <w:t xml:space="preserve">how calm or excited </w:t>
+      </w:r>
+      <w:r>
+        <w:t xml:space="preserve">an </w:t>
+      </w:r>
+      <w:r>
+        <w:t xml:space="preserve">emotion is. while </w:t>
+      </w:r>
+      <w:r>
+        <w:rPr>
+          <w:b/>
+          <w:bCs/>
+        </w:rPr>
+        <w:t>Valence</w:t>
+      </w:r>
+      <w:r>
+        <w:t xml:space="preserve"> </w:t>
+      </w:r>
+      <w:r>
+        <w:t>shows</w:t>
+      </w:r>
+      <w:r>
+        <w:t xml:space="preserve"> how sad or happy an emotion is. </w:t>
+      </w:r>
+      <w:r>
+        <w:t xml:space="preserve">On this plot, emotions like </w:t>
+      </w:r>
+      <w:r>
+        <w:t>‘</w:t>
+      </w:r>
+      <w:r>
+        <w:rPr>
+          <w:b/>
+          <w:bCs/>
+        </w:rPr>
+        <w:t>surprise’</w:t>
+      </w:r>
+      <w:r>
+        <w:t xml:space="preserve"> are positioned on t</w:t>
+      </w:r>
+      <w:r>
+        <w:t>he top right</w:t>
+      </w:r>
+      <w:r>
+        <w:t xml:space="preserve"> with </w:t>
+      </w:r>
+      <w:r>
+        <w:t>medium-</w:t>
+      </w:r>
+      <w:r>
+        <w:t>high valence</w:t>
+      </w:r>
+      <w:r>
+        <w:t xml:space="preserve"> and high arousal. </w:t>
       </w:r>
     </w:p>
     <w:p>
-      <w:r>
-        <w:t xml:space="preserve">Now, I will pass </w:t>
-      </w:r>
-      <w:r>
-        <w:t>it on</w:t>
-      </w:r>
-      <w:r>
-        <w:t xml:space="preserve">to </w:t>
-      </w:r>
-      <w:proofErr w:type="spellStart"/>
-      <w:r>
-        <w:t>Enuri</w:t>
-      </w:r>
-      <w:proofErr w:type="spellEnd"/>
-      <w:r>
-        <w:t>, who will dis</w:t>
-      </w:r>
-      <w:r>
-        <w:t xml:space="preserve">cuss </w:t>
-      </w:r>
-      <w:r>
-        <w:t>our project plan</w:t>
-      </w:r>
-      <w:r>
-        <w:t>.</w:t>
-      </w:r>
-      <w:r>
-        <w:t xml:space="preserve"> </w:t>
-      </w:r>
-    </w:p>
-    <w:p/>
-    <w:p>
-      <w:r>
-        <w:t xml:space="preserve">I will </w:t>
-      </w:r>
-      <w:r>
-        <w:t>go through</w:t>
-      </w:r>
-      <w:r>
-        <w:t xml:space="preserve"> the annotation webpage and explain how the annotation features are laid out. On the left side, we have multimedia players, while the actual speech emotion annotation takes place on the right side.</w:t>
+      <w:pPr>
+        <w:pBdr>
+          <w:bottom w:val="single" w:sz="6" w:space="1" w:color="auto"/>
+        </w:pBdr>
+      </w:pPr>
+      <w:r>
+        <w:t xml:space="preserve">There are also </w:t>
+      </w:r>
+      <w:r>
+        <w:rPr>
+          <w:b/>
+          <w:bCs/>
+        </w:rPr>
+        <w:t>three-dimensional models</w:t>
+      </w:r>
+      <w:r>
+        <w:rPr>
+          <w:b/>
+          <w:bCs/>
+        </w:rPr>
+        <w:t>,</w:t>
+      </w:r>
+      <w:r>
+        <w:t xml:space="preserve"> </w:t>
+      </w:r>
+      <w:r>
+        <w:t>but</w:t>
+      </w:r>
+      <w:r>
+        <w:t xml:space="preserve"> </w:t>
+      </w:r>
+      <w:r>
+        <w:t>our research findings suggest</w:t>
+      </w:r>
+      <w:r>
+        <w:t xml:space="preserve"> </w:t>
+      </w:r>
+      <w:r>
+        <w:t xml:space="preserve">that </w:t>
+      </w:r>
+      <w:r>
+        <w:t xml:space="preserve">considering three dimensions can introduce </w:t>
+      </w:r>
+      <w:r>
+        <w:t>more</w:t>
+      </w:r>
+      <w:r>
+        <w:t xml:space="preserve"> complexity to emotion annotation</w:t>
+      </w:r>
+      <w:r>
+        <w:t xml:space="preserve">. Thus, </w:t>
+      </w:r>
+      <w:r>
+        <w:t xml:space="preserve">we have chosen to focus on the two-dimensional model </w:t>
+      </w:r>
+      <w:r>
+        <w:t>for</w:t>
+      </w:r>
+      <w:r>
+        <w:t xml:space="preserve"> our</w:t>
+      </w:r>
+      <w:r>
+        <w:t xml:space="preserve"> </w:t>
+      </w:r>
+      <w:r>
+        <w:t>tool.</w:t>
       </w:r>
     </w:p>
     <w:p>
       <w:r>
-        <w:t>M</w:t>
-      </w:r>
-      <w:r>
-        <w:t xml:space="preserve">ultimedia </w:t>
-      </w:r>
-      <w:proofErr w:type="gramStart"/>
-      <w:r>
-        <w:t>player</w:t>
-      </w:r>
-      <w:r>
-        <w:t xml:space="preserve"> :</w:t>
-      </w:r>
-      <w:proofErr w:type="gramEnd"/>
-      <w:r>
-        <w:t xml:space="preserve"> </w:t>
-      </w:r>
-      <w:r>
-        <w:t xml:space="preserve">users </w:t>
-      </w:r>
-      <w:r>
-        <w:t>can</w:t>
-      </w:r>
-      <w:r>
-        <w:t xml:space="preserve"> choose either a video or audio file, and we have a</w:t>
-      </w:r>
-      <w:r>
-        <w:t xml:space="preserve"> playback</w:t>
-      </w:r>
-      <w:r>
-        <w:t xml:space="preserve"> controller at the bottom. The audio player consists of two panels. The top panel displays the spectrogram, while the bottom panel shows the waveform.</w:t>
+        <w:t xml:space="preserve">#5 </w:t>
+      </w:r>
+      <w:r>
+        <w:t xml:space="preserve">These are the </w:t>
+      </w:r>
+      <w:r>
+        <w:rPr>
+          <w:b/>
+          <w:bCs/>
+        </w:rPr>
+        <w:t>existing tool</w:t>
+      </w:r>
+      <w:r>
+        <w:t xml:space="preserve"> that influenced our project</w:t>
+      </w:r>
+      <w:r>
+        <w:t xml:space="preserve">. </w:t>
+      </w:r>
+      <w:r>
+        <w:t>A</w:t>
+      </w:r>
+      <w:r>
+        <w:t>ll the</w:t>
+      </w:r>
+      <w:r>
+        <w:t xml:space="preserve"> tools </w:t>
+      </w:r>
+      <w:r>
+        <w:t>used</w:t>
+      </w:r>
+      <w:r>
+        <w:t xml:space="preserve"> a dimensional model</w:t>
+      </w:r>
+      <w:r>
+        <w:t xml:space="preserve"> for annotation,</w:t>
+      </w:r>
+      <w:r>
+        <w:t xml:space="preserve"> </w:t>
+      </w:r>
+      <w:r>
+        <w:t>and t</w:t>
+      </w:r>
+      <w:r>
+        <w:t xml:space="preserve">he choice between </w:t>
+      </w:r>
+      <w:r>
+        <w:rPr>
+          <w:b/>
+          <w:bCs/>
+        </w:rPr>
+        <w:t>one or two-dimensional</w:t>
+      </w:r>
+      <w:r>
+        <w:t xml:space="preserve"> emotion models </w:t>
+      </w:r>
+      <w:r>
+        <w:t>depended</w:t>
+      </w:r>
+      <w:r>
+        <w:t xml:space="preserve"> on the researcher's </w:t>
+      </w:r>
+      <w:r>
+        <w:rPr>
+          <w:b/>
+          <w:bCs/>
+        </w:rPr>
+        <w:t>preference or research intentions</w:t>
+      </w:r>
+      <w:r>
+        <w:t>.</w:t>
+      </w:r>
+      <w:r>
+        <w:t xml:space="preserve"> Some tools </w:t>
+      </w:r>
+      <w:r>
+        <w:t xml:space="preserve">were </w:t>
+      </w:r>
+      <w:r>
+        <w:rPr>
+          <w:b/>
+          <w:bCs/>
+        </w:rPr>
+        <w:t>only</w:t>
+      </w:r>
+      <w:r>
+        <w:rPr>
+          <w:b/>
+          <w:bCs/>
+        </w:rPr>
+        <w:t xml:space="preserve"> compatible with Windows</w:t>
+      </w:r>
+      <w:r>
+        <w:t xml:space="preserve"> operating systems</w:t>
+      </w:r>
+      <w:r>
+        <w:t xml:space="preserve">. </w:t>
+      </w:r>
+      <w:r>
+        <w:t xml:space="preserve">we </w:t>
+      </w:r>
+      <w:r>
+        <w:t xml:space="preserve">also </w:t>
+      </w:r>
+      <w:r>
+        <w:t xml:space="preserve">noticed a growing trend </w:t>
+      </w:r>
+      <w:r>
+        <w:rPr>
+          <w:b/>
+          <w:bCs/>
+        </w:rPr>
+        <w:t>favouring web-based</w:t>
+      </w:r>
+      <w:r>
+        <w:t xml:space="preserve"> applications over desktop applications.</w:t>
+      </w:r>
+      <w:r>
+        <w:t xml:space="preserve"> </w:t>
+      </w:r>
+      <w:r>
+        <w:t>Also</w:t>
+      </w:r>
+      <w:r>
+        <w:t>,</w:t>
+      </w:r>
+      <w:r>
+        <w:t xml:space="preserve"> these </w:t>
+      </w:r>
+      <w:r>
+        <w:t xml:space="preserve">tools provided </w:t>
+      </w:r>
+      <w:r>
+        <w:rPr>
+          <w:b/>
+          <w:bCs/>
+        </w:rPr>
+        <w:t>annotation features</w:t>
+      </w:r>
+      <w:r>
+        <w:t xml:space="preserve">, </w:t>
+      </w:r>
+      <w:r>
+        <w:t xml:space="preserve">but </w:t>
+      </w:r>
+      <w:r>
+        <w:rPr>
+          <w:b/>
+          <w:bCs/>
+        </w:rPr>
+        <w:t>Darma</w:t>
+      </w:r>
+      <w:r>
+        <w:t xml:space="preserve"> </w:t>
+      </w:r>
+      <w:r>
+        <w:t xml:space="preserve">was the only one </w:t>
+      </w:r>
+      <w:r>
+        <w:t>offering visuali</w:t>
+      </w:r>
+      <w:r>
+        <w:t>s</w:t>
+      </w:r>
+      <w:r>
+        <w:t>ation of speech emotion data</w:t>
+      </w:r>
+      <w:r>
+        <w:t xml:space="preserve">. Furthermore, </w:t>
+      </w:r>
+      <w:r>
+        <w:t xml:space="preserve">none of these tools had live audio recording features. </w:t>
       </w:r>
     </w:p>
     <w:p>
       <w:r>
-        <w:t xml:space="preserve">On the right side, </w:t>
-      </w:r>
-      <w:r>
-        <w:t>w</w:t>
-      </w:r>
-      <w:r>
-        <w:t xml:space="preserve">e offer three different models to cater to different user preferences. For the categorical model, users can input an emotion label into a text box after watching the video or listening to the audio. To ensure consistency in vocabulary, we plan to include examples of Ekman's or </w:t>
-      </w:r>
-      <w:proofErr w:type="spellStart"/>
-      <w:r>
-        <w:t>Plutchik's</w:t>
-      </w:r>
-      <w:proofErr w:type="spellEnd"/>
-      <w:r>
-        <w:t xml:space="preserve"> emotion categories.</w:t>
+        <w:rPr>
+          <w:b/>
+          <w:bCs/>
+        </w:rPr>
+        <w:t>EmotionGUI</w:t>
+      </w:r>
+      <w:r>
+        <w:t xml:space="preserve"> is the desktop application developed by another group last year at uoa. We have taken over this ongoing project and aim to transform it into a web application by incorporating the missing features identified in the existing tools.</w:t>
       </w:r>
     </w:p>
     <w:p>
-      <w:r>
-        <w:t>The 1-dimensional model has three dimensions representing different emotion features: Arousal, Valence, and Dominance. Each dimension has a slider that users can adjust. We will align the minimum, maximum, and step values with the 2-dimensional model. The provided images serve as a guide, although we plan to replace them with our own facial images. Currently, the buttons to save annotated data are non-functional, but we will implement functionality to save data independently for each slider or collectively for all three sliders.</w:t>
+      <w:pPr>
+        <w:pBdr>
+          <w:bottom w:val="single" w:sz="6" w:space="1" w:color="auto"/>
+        </w:pBdr>
+      </w:pPr>
+      <w:r>
+        <w:lastRenderedPageBreak/>
+        <w:t xml:space="preserve">Now, I will pass it onto </w:t>
+      </w:r>
+      <w:proofErr w:type="spellStart"/>
+      <w:r>
+        <w:t>Enuri</w:t>
+      </w:r>
+      <w:proofErr w:type="spellEnd"/>
+      <w:r>
+        <w:t>.</w:t>
+      </w:r>
+      <w:r>
+        <w:t xml:space="preserve"> </w:t>
       </w:r>
     </w:p>
     <w:p>
       <w:r>
-        <w:t>The 2-dimensional model features an arousal-valence plot. it is intended to record X and Y coordinates on the plot as soon as the video or audio plays.</w:t>
-      </w:r>
-      <w:r>
-        <w:t xml:space="preserve"> We are working on syncing media players with plotting. </w:t>
-      </w:r>
-    </w:p>
-    <w:p/>
-    <w:p>
-      <w:r>
-        <w:t xml:space="preserve">Moving on to the live audio webpage, we have two panels to display the spectrogram </w:t>
-      </w:r>
-      <w:r>
-        <w:t>and</w:t>
-      </w:r>
-      <w:r>
-        <w:t xml:space="preserve"> audio waveform. </w:t>
-      </w:r>
-      <w:r>
-        <w:t xml:space="preserve"> Start and stop buttons for voice recording. users can </w:t>
-      </w:r>
-      <w:r>
-        <w:t>play back</w:t>
-      </w:r>
-      <w:r>
-        <w:t xml:space="preserve"> the recorded audio </w:t>
-      </w:r>
-      <w:r>
-        <w:t xml:space="preserve">and we are working on displaying spec and audio waveform. </w:t>
+        <w:t xml:space="preserve">#6 I will go through the </w:t>
+      </w:r>
+      <w:r>
+        <w:rPr>
+          <w:b/>
+          <w:bCs/>
+        </w:rPr>
+        <w:t>annotation webpage</w:t>
+      </w:r>
+      <w:r>
+        <w:t xml:space="preserve">. It’s got a </w:t>
+      </w:r>
+      <w:r>
+        <w:rPr>
+          <w:b/>
+          <w:bCs/>
+        </w:rPr>
+        <w:t>user-friendly layout</w:t>
+      </w:r>
+      <w:r>
+        <w:t xml:space="preserve"> featuring video and audio players on the left side and annotation interface on the right side. They are laid out alongside each other so that user can annotate emotion easily while they watch video or listen to audio file simultaneously. </w:t>
       </w:r>
     </w:p>
     <w:p>
+      <w:r>
+        <w:t xml:space="preserve">The </w:t>
+      </w:r>
+      <w:r>
+        <w:rPr>
+          <w:b/>
+          <w:bCs/>
+        </w:rPr>
+        <w:t>main feature</w:t>
+      </w:r>
+      <w:r>
+        <w:t xml:space="preserve"> here is </w:t>
+      </w:r>
+      <w:r>
+        <w:rPr>
+          <w:b/>
+          <w:bCs/>
+        </w:rPr>
+        <w:t>providing three different emotion models</w:t>
+      </w:r>
+      <w:r>
+        <w:t xml:space="preserve"> for users to choose from. </w:t>
+      </w:r>
+      <w:r>
+        <w:t xml:space="preserve">Each model comes with its advantages and limitations, and we have incorporated all of them to </w:t>
+      </w:r>
+      <w:r>
+        <w:rPr>
+          <w:b/>
+          <w:bCs/>
+        </w:rPr>
+        <w:t>cater to the diverse needs</w:t>
+      </w:r>
+      <w:r>
+        <w:t xml:space="preserve"> of our users.</w:t>
+      </w:r>
+    </w:p>
+    <w:p>
+      <w:r>
+        <w:t xml:space="preserve">#7 The </w:t>
+      </w:r>
+      <w:r>
+        <w:rPr>
+          <w:b/>
+          <w:bCs/>
+        </w:rPr>
+        <w:t>video player</w:t>
+      </w:r>
+      <w:r>
+        <w:t xml:space="preserve"> we have here is a familiar tool for everyone. Users can choose a video file from their device and we’ve </w:t>
+      </w:r>
+      <w:r>
+        <w:rPr>
+          <w:b/>
+          <w:bCs/>
+        </w:rPr>
+        <w:t>intuitive playback controller</w:t>
+      </w:r>
+      <w:r>
+        <w:t xml:space="preserve"> </w:t>
+      </w:r>
+      <w:proofErr w:type="gramStart"/>
+      <w:r>
+        <w:t>here, and</w:t>
+      </w:r>
+      <w:proofErr w:type="gramEnd"/>
+      <w:r>
+        <w:t xml:space="preserve"> displays the </w:t>
+      </w:r>
+      <w:r>
+        <w:rPr>
+          <w:b/>
+          <w:bCs/>
+        </w:rPr>
+        <w:t>status of the video player</w:t>
+      </w:r>
+      <w:r>
+        <w:rPr>
+          <w:b/>
+          <w:bCs/>
+        </w:rPr>
+        <w:t xml:space="preserve"> </w:t>
+      </w:r>
+      <w:r>
+        <w:t>at the bottom</w:t>
+      </w:r>
+      <w:r>
+        <w:t>.</w:t>
+      </w:r>
+      <w:r>
+        <w:t xml:space="preserve"> </w:t>
+      </w:r>
+    </w:p>
+    <w:p>
+      <w:r>
+        <w:t xml:space="preserve">#8 </w:t>
+      </w:r>
+      <w:r>
+        <w:t>The</w:t>
+      </w:r>
+      <w:r>
+        <w:t xml:space="preserve"> </w:t>
+      </w:r>
+      <w:r>
+        <w:rPr>
+          <w:b/>
+          <w:bCs/>
+        </w:rPr>
+        <w:t>audio player</w:t>
+      </w:r>
+      <w:r>
+        <w:t xml:space="preserve"> </w:t>
+      </w:r>
+      <w:r>
+        <w:t>has</w:t>
+      </w:r>
+      <w:r>
+        <w:t xml:space="preserve"> two panels that offer additional audio features</w:t>
+      </w:r>
+      <w:r>
+        <w:t xml:space="preserve">. </w:t>
+      </w:r>
+      <w:r>
+        <w:t xml:space="preserve">The top panel displays the </w:t>
+      </w:r>
+      <w:r>
+        <w:rPr>
+          <w:b/>
+          <w:bCs/>
+        </w:rPr>
+        <w:t>spectrogram</w:t>
+      </w:r>
+      <w:r>
+        <w:t xml:space="preserve">, representing the frequency over time, with different </w:t>
+      </w:r>
+      <w:r>
+        <w:t>colours</w:t>
+      </w:r>
+      <w:r>
+        <w:t xml:space="preserve"> indicating the amplitude variations.</w:t>
+      </w:r>
+      <w:r>
+        <w:t xml:space="preserve"> </w:t>
+      </w:r>
+      <w:r>
+        <w:t>And t</w:t>
+      </w:r>
+      <w:r>
+        <w:t xml:space="preserve">he bottom panel </w:t>
+      </w:r>
+      <w:r>
+        <w:t>shows</w:t>
+      </w:r>
+      <w:r>
+        <w:t xml:space="preserve"> </w:t>
+      </w:r>
+      <w:r>
+        <w:rPr>
+          <w:b/>
+          <w:bCs/>
+        </w:rPr>
+        <w:t>waveform</w:t>
+      </w:r>
+      <w:r>
+        <w:t>,</w:t>
+      </w:r>
+      <w:r>
+        <w:t xml:space="preserve"> presenting</w:t>
+      </w:r>
+      <w:r>
+        <w:t xml:space="preserve"> amplitude</w:t>
+      </w:r>
+      <w:r>
+        <w:t xml:space="preserve"> change</w:t>
+      </w:r>
+      <w:r>
+        <w:t xml:space="preserve"> over time</w:t>
+      </w:r>
+      <w:r>
+        <w:t>.</w:t>
+      </w:r>
+      <w:r>
+        <w:t xml:space="preserve"> We </w:t>
+      </w:r>
+      <w:r>
+        <w:t>included</w:t>
+      </w:r>
+      <w:r>
+        <w:t xml:space="preserve"> these </w:t>
+      </w:r>
+      <w:r>
+        <w:t xml:space="preserve">features </w:t>
+      </w:r>
+      <w:r>
+        <w:rPr>
+          <w:b/>
+          <w:bCs/>
+        </w:rPr>
+        <w:t>for researchers</w:t>
+      </w:r>
+      <w:r>
+        <w:t>, in particular,</w:t>
+      </w:r>
+      <w:r>
+        <w:t xml:space="preserve"> who </w:t>
+      </w:r>
+      <w:r>
+        <w:t>are familiar with spectrograms and waveforms. They can also gain additional information on audio features</w:t>
+      </w:r>
+      <w:r>
+        <w:t xml:space="preserve"> </w:t>
+      </w:r>
+      <w:r>
+        <w:t>w</w:t>
+      </w:r>
+      <w:r>
+        <w:t>hile listening to the audio</w:t>
+      </w:r>
+      <w:r>
+        <w:t xml:space="preserve">.  </w:t>
+      </w:r>
+    </w:p>
+    <w:p>
+      <w:r>
+        <w:t xml:space="preserve">#9 </w:t>
+      </w:r>
+      <w:r>
+        <w:t xml:space="preserve">This is the annotation user interface designed for users who wants to use a </w:t>
+      </w:r>
+      <w:r>
+        <w:rPr>
+          <w:b/>
+          <w:bCs/>
+        </w:rPr>
+        <w:t>categorical emotion model</w:t>
+      </w:r>
+      <w:r>
+        <w:t xml:space="preserve"> for annotation. So here, </w:t>
+      </w:r>
+      <w:proofErr w:type="gramStart"/>
+      <w:r>
+        <w:t>After</w:t>
+      </w:r>
+      <w:proofErr w:type="gramEnd"/>
+      <w:r>
+        <w:t xml:space="preserve"> watching video or listening to audio, they can input their emotion into this text box or choose an emotion from the dropdown list. And then this data can be saved. </w:t>
+      </w:r>
+      <w:r>
+        <w:t>While th</w:t>
+      </w:r>
+      <w:r>
+        <w:t xml:space="preserve">is </w:t>
+      </w:r>
+      <w:r>
+        <w:t xml:space="preserve">model is </w:t>
+      </w:r>
+      <w:r>
+        <w:t xml:space="preserve">the most </w:t>
+      </w:r>
+      <w:r>
+        <w:rPr>
+          <w:b/>
+          <w:bCs/>
+        </w:rPr>
+        <w:t>straightforward</w:t>
+      </w:r>
+      <w:r>
+        <w:t xml:space="preserve"> approach</w:t>
+      </w:r>
+      <w:r>
+        <w:t>, it may not capture all emotion characteristics</w:t>
+      </w:r>
+      <w:r>
+        <w:t>. so many researchers prefe</w:t>
+      </w:r>
+      <w:r>
+        <w:t>r</w:t>
+      </w:r>
+      <w:r>
+        <w:t xml:space="preserve"> using dimensional model instead.  </w:t>
+      </w:r>
+    </w:p>
+    <w:p>
+      <w:r>
+        <w:t xml:space="preserve">#10 </w:t>
+      </w:r>
+      <w:r>
+        <w:t>This</w:t>
+      </w:r>
+      <w:r>
+        <w:t xml:space="preserve"> </w:t>
+      </w:r>
+      <w:r>
+        <w:t xml:space="preserve">is </w:t>
+      </w:r>
+      <w:r>
+        <w:t>designed</w:t>
+      </w:r>
+      <w:r>
+        <w:t xml:space="preserve"> for users who </w:t>
+      </w:r>
+      <w:r>
+        <w:t>want</w:t>
+      </w:r>
+      <w:r>
+        <w:t xml:space="preserve"> the </w:t>
+      </w:r>
+      <w:r>
+        <w:rPr>
+          <w:b/>
+          <w:bCs/>
+        </w:rPr>
+        <w:t>two-dimensional emotion model</w:t>
+      </w:r>
+      <w:r>
+        <w:t xml:space="preserve">, which is </w:t>
+      </w:r>
+      <w:r>
+        <w:t xml:space="preserve">a </w:t>
+      </w:r>
+      <w:r>
+        <w:t>highly preferred</w:t>
+      </w:r>
+      <w:r>
+        <w:t xml:space="preserve"> choice</w:t>
+      </w:r>
+      <w:r>
+        <w:t xml:space="preserve"> for annotation. It </w:t>
+      </w:r>
+      <w:r>
+        <w:t>has</w:t>
+      </w:r>
+      <w:r>
+        <w:t xml:space="preserve"> a </w:t>
+      </w:r>
+      <w:r>
+        <w:rPr>
+          <w:b/>
+          <w:bCs/>
+        </w:rPr>
+        <w:t>valence-arousal plotting canvas</w:t>
+      </w:r>
+      <w:r>
+        <w:t xml:space="preserve"> where users can move their mouse within the valid region as they watch a video or listen to audio. The x and y data of the mouse position are </w:t>
+      </w:r>
+      <w:r>
+        <w:rPr>
+          <w:b/>
+          <w:bCs/>
+        </w:rPr>
+        <w:t>automatically</w:t>
+      </w:r>
+      <w:r>
+        <w:t xml:space="preserve"> </w:t>
+      </w:r>
+      <w:r>
+        <w:rPr>
+          <w:b/>
+          <w:bCs/>
+        </w:rPr>
+        <w:t>saved every 20ms.</w:t>
+      </w:r>
+      <w:r>
+        <w:t xml:space="preserve"> An </w:t>
+      </w:r>
+      <w:r>
+        <w:rPr>
+          <w:b/>
+          <w:bCs/>
+        </w:rPr>
+        <w:t>out-of-bound warning message</w:t>
+      </w:r>
+      <w:r>
+        <w:t xml:space="preserve"> is displayed</w:t>
+      </w:r>
+      <w:r>
+        <w:t xml:space="preserve"> here whenever necessary.</w:t>
+      </w:r>
+      <w:r>
+        <w:t xml:space="preserve"> Users have options to clear or reannotate the data</w:t>
+      </w:r>
+      <w:r>
+        <w:t xml:space="preserve"> and save the data as CSV file by clicking these buttons. Some</w:t>
+      </w:r>
+      <w:r>
+        <w:t xml:space="preserve"> researchers have expressed that considering two dimensions simultaneously while listening to media files can be overwhelming</w:t>
+      </w:r>
+      <w:r>
+        <w:t xml:space="preserve">. </w:t>
+      </w:r>
+      <w:r>
+        <w:t xml:space="preserve">To reduce this </w:t>
+      </w:r>
+      <w:r>
+        <w:rPr>
+          <w:b/>
+          <w:bCs/>
+        </w:rPr>
+        <w:t xml:space="preserve">cognitive </w:t>
+      </w:r>
+      <w:r>
+        <w:rPr>
+          <w:b/>
+          <w:bCs/>
+        </w:rPr>
+        <w:t>overload</w:t>
+      </w:r>
+      <w:r>
+        <w:t>, they prefer using a one-dimensional model instead.</w:t>
+      </w:r>
+    </w:p>
+    <w:p>
+      <w:r>
+        <w:t xml:space="preserve">#11 </w:t>
+      </w:r>
+      <w:r>
+        <w:t>The</w:t>
+      </w:r>
+      <w:r>
+        <w:t xml:space="preserve"> last one is the interface for</w:t>
+      </w:r>
+      <w:r>
+        <w:t xml:space="preserve"> </w:t>
+      </w:r>
+      <w:r>
+        <w:rPr>
+          <w:b/>
+          <w:bCs/>
+        </w:rPr>
+        <w:t>one-dimensional model</w:t>
+      </w:r>
+      <w:r>
+        <w:t xml:space="preserve"> designed with </w:t>
+      </w:r>
+      <w:r>
+        <w:rPr>
+          <w:b/>
+          <w:bCs/>
+        </w:rPr>
+        <w:t>three independent sliders</w:t>
+      </w:r>
+      <w:r>
+        <w:rPr>
+          <w:b/>
+          <w:bCs/>
+        </w:rPr>
+        <w:t xml:space="preserve"> with facial image aids</w:t>
+      </w:r>
+      <w:r>
+        <w:t xml:space="preserve">, each representing a different emotion dimension: </w:t>
+      </w:r>
+      <w:r>
+        <w:rPr>
+          <w:b/>
+          <w:bCs/>
+        </w:rPr>
+        <w:t>valence, arousal, and dominance</w:t>
+      </w:r>
+      <w:r>
+        <w:t xml:space="preserve">. Dominance is added for researchers who wish to work with all three dimensions. </w:t>
+      </w:r>
+      <w:r>
+        <w:t xml:space="preserve">As users listen to the media file, they can </w:t>
+      </w:r>
+      <w:r>
+        <w:rPr>
+          <w:b/>
+          <w:bCs/>
+        </w:rPr>
+        <w:t xml:space="preserve">adjust the slider </w:t>
+      </w:r>
+      <w:r>
+        <w:rPr>
+          <w:b/>
+          <w:bCs/>
+        </w:rPr>
+        <w:t>bars</w:t>
+      </w:r>
+      <w:r>
+        <w:t xml:space="preserve">, and the </w:t>
+      </w:r>
+      <w:r>
+        <w:rPr>
+          <w:b/>
+          <w:bCs/>
+        </w:rPr>
+        <w:t>positions of the sliders</w:t>
+      </w:r>
+      <w:r>
+        <w:t xml:space="preserve"> are automatically saved every 20ms.</w:t>
+      </w:r>
+      <w:r>
+        <w:t xml:space="preserve"> </w:t>
+      </w:r>
+      <w:r>
+        <w:t xml:space="preserve">As </w:t>
+      </w:r>
+      <w:r>
+        <w:t xml:space="preserve">users can </w:t>
+      </w:r>
+      <w:r>
+        <w:rPr>
+          <w:b/>
+          <w:bCs/>
+        </w:rPr>
+        <w:t>only manipulate one slider bar at a time</w:t>
+      </w:r>
+      <w:r>
+        <w:t>,</w:t>
+      </w:r>
+      <w:r>
+        <w:t xml:space="preserve"> it simplifies the annotation process</w:t>
+      </w:r>
+      <w:r>
+        <w:t xml:space="preserve">, </w:t>
+      </w:r>
+      <w:r>
+        <w:t xml:space="preserve">but if they want to work on two dimensions, they </w:t>
+      </w:r>
+      <w:proofErr w:type="gramStart"/>
+      <w:r>
+        <w:t>would</w:t>
+      </w:r>
+      <w:proofErr w:type="gramEnd"/>
+      <w:r>
+        <w:t xml:space="preserve"> have to repeat the same process for the second dimension.</w:t>
+      </w:r>
+      <w:r>
+        <w:t xml:space="preserve"> </w:t>
+      </w:r>
+      <w:proofErr w:type="gramStart"/>
+      <w:r>
+        <w:t>So</w:t>
+      </w:r>
+      <w:proofErr w:type="gramEnd"/>
+      <w:r>
+        <w:t xml:space="preserve"> t</w:t>
+      </w:r>
+      <w:r>
+        <w:t xml:space="preserve">he choice between one or two-dimensional models </w:t>
+      </w:r>
+      <w:r>
+        <w:t xml:space="preserve">will </w:t>
+      </w:r>
+      <w:r>
+        <w:t>depend on the researchers' preferences and the specific goals of their studies.</w:t>
+      </w:r>
+    </w:p>
+    <w:p>
+      <w:r>
+        <w:t xml:space="preserve">#12 </w:t>
+      </w:r>
+      <w:r>
+        <w:t xml:space="preserve">This is the </w:t>
+      </w:r>
+      <w:r>
+        <w:rPr>
+          <w:b/>
+          <w:bCs/>
+        </w:rPr>
+        <w:t>live audio webpage</w:t>
+      </w:r>
+      <w:r>
+        <w:t>. we have start and stop buttons here</w:t>
+      </w:r>
+      <w:r>
+        <w:t xml:space="preserve"> to control audio recording</w:t>
+      </w:r>
+      <w:r>
+        <w:t xml:space="preserve">. </w:t>
+      </w:r>
+      <w:r>
+        <w:rPr>
+          <w:b/>
+          <w:bCs/>
+        </w:rPr>
+        <w:t>Just like the audio</w:t>
+      </w:r>
+      <w:r>
+        <w:rPr>
+          <w:b/>
+          <w:bCs/>
+        </w:rPr>
+        <w:t xml:space="preserve"> player</w:t>
+      </w:r>
+      <w:r>
+        <w:t xml:space="preserve">, </w:t>
+      </w:r>
+      <w:r>
+        <w:t>we</w:t>
+      </w:r>
+      <w:r>
+        <w:t xml:space="preserve"> ha</w:t>
+      </w:r>
+      <w:r>
+        <w:t>ve</w:t>
+      </w:r>
+      <w:r>
+        <w:t xml:space="preserve"> </w:t>
+      </w:r>
       <w:proofErr w:type="spellStart"/>
       <w:r>
-        <w:t>Enuri</w:t>
+        <w:t>pannels</w:t>
       </w:r>
       <w:proofErr w:type="spellEnd"/>
       <w:r>
-        <w:t xml:space="preserve"> will continue with the rest of presentation.</w:t>
+        <w:t xml:space="preserve"> to display </w:t>
+      </w:r>
+      <w:proofErr w:type="spellStart"/>
+      <w:r>
+        <w:t>spectrogam</w:t>
+      </w:r>
+      <w:proofErr w:type="spellEnd"/>
+      <w:r>
+        <w:t xml:space="preserve"> and waveform. users can </w:t>
+      </w:r>
+      <w:r>
+        <w:rPr>
+          <w:b/>
+          <w:bCs/>
+        </w:rPr>
+        <w:t xml:space="preserve">visualise audio features </w:t>
+      </w:r>
+      <w:r>
+        <w:rPr>
+          <w:b/>
+          <w:bCs/>
+        </w:rPr>
+        <w:t>in real-time</w:t>
+      </w:r>
+      <w:r>
+        <w:t xml:space="preserve"> while recording</w:t>
+      </w:r>
+      <w:r>
+        <w:t xml:space="preserve">. once recording </w:t>
+      </w:r>
+      <w:r>
+        <w:t xml:space="preserve">is </w:t>
+      </w:r>
+      <w:r>
+        <w:rPr>
+          <w:b/>
+          <w:bCs/>
+        </w:rPr>
+        <w:t>complete</w:t>
+      </w:r>
+      <w:r>
+        <w:t xml:space="preserve">. they can </w:t>
+      </w:r>
+      <w:r>
+        <w:rPr>
+          <w:b/>
+          <w:bCs/>
+        </w:rPr>
+        <w:t>re-play</w:t>
+      </w:r>
+      <w:r>
+        <w:t xml:space="preserve"> the recording </w:t>
+      </w:r>
+      <w:r>
+        <w:t xml:space="preserve">using this </w:t>
+      </w:r>
+      <w:r>
+        <w:t xml:space="preserve">audio player. And </w:t>
+      </w:r>
+      <w:r>
+        <w:t xml:space="preserve">they can </w:t>
+      </w:r>
+      <w:r>
+        <w:rPr>
+          <w:b/>
+          <w:bCs/>
+        </w:rPr>
+        <w:t>download</w:t>
+      </w:r>
+      <w:r>
+        <w:t xml:space="preserve"> </w:t>
+      </w:r>
+      <w:r>
+        <w:t xml:space="preserve">both </w:t>
+      </w:r>
+      <w:r>
+        <w:t>the audio and image files.</w:t>
+      </w:r>
+      <w:r>
+        <w:t xml:space="preserve"> This live audio recording feature offers a convenient way for users to create speech data directly that can be used for annotating emotions in the speech or fed into machine model for predicting emotions. </w:t>
       </w:r>
     </w:p>
-    <w:p/>
     <w:sectPr>
       <w:pgSz w:w="11906" w:h="16838"/>
       <w:pgMar w:top="1440" w:right="1440" w:bottom="1440" w:left="1440" w:header="708" w:footer="708" w:gutter="0"/>
@@ -832,6 +2126,7 @@
   <w:style w:type="paragraph" w:default="1" w:styleId="Normal">
     <w:name w:val="Normal"/>
     <w:qFormat/>
+    <w:rsid w:val="00A72E1F"/>
   </w:style>
   <w:style w:type="character" w:default="1" w:styleId="DefaultParagraphFont">
     <w:name w:val="Default Paragraph Font"/>
